--- a/data/毕业论文需求分析.docx
+++ b/data/毕业论文需求分析.docx
@@ -1340,8 +1340,6 @@
         </w:rPr>
         <w:t>、</w:t>
       </w:r>
-      <w:bookmarkStart w:id="15" w:name="_GoBack"/>
-      <w:bookmarkEnd w:id="15"/>
       <w:r>
         <w:rPr>
           <w:rFonts w:ascii="宋体" w:hAnsi="宋体" w:hint="eastAsia"/>
@@ -1919,7 +1917,7 @@
         </w:rPr>
         <w:t>信息的添加：</w:t>
       </w:r>
-      <w:bookmarkStart w:id="16" w:name="OLE_LINK16"/>
+      <w:bookmarkStart w:id="15" w:name="OLE_LINK16"/>
       <w:r>
         <w:rPr>
           <w:rFonts w:ascii="宋体" w:hAnsi="宋体" w:hint="eastAsia"/>
@@ -2016,7 +2014,7 @@
         </w:rPr>
         <w:t>备注</w:t>
       </w:r>
-      <w:bookmarkEnd w:id="16"/>
+      <w:bookmarkEnd w:id="15"/>
       <w:r>
         <w:rPr>
           <w:rFonts w:ascii="宋体" w:hAnsi="宋体" w:hint="eastAsia"/>
@@ -2085,7 +2083,7 @@
         </w:rPr>
         <w:t xml:space="preserve"> </w:t>
       </w:r>
-      <w:bookmarkStart w:id="17" w:name="OLE_LINK17"/>
+      <w:bookmarkStart w:id="16" w:name="OLE_LINK17"/>
       <w:r>
         <w:rPr>
           <w:rFonts w:ascii="宋体" w:hAnsi="宋体" w:hint="eastAsia"/>
@@ -2190,7 +2188,7 @@
         </w:rPr>
         <w:t>备注</w:t>
       </w:r>
-      <w:bookmarkEnd w:id="17"/>
+      <w:bookmarkEnd w:id="16"/>
       <w:r>
         <w:rPr>
           <w:rFonts w:ascii="宋体" w:hAnsi="宋体" w:hint="eastAsia"/>
@@ -2656,7 +2654,7 @@
         </w:rPr>
         <w:t>3、</w:t>
       </w:r>
-      <w:bookmarkStart w:id="18" w:name="OLE_LINK18"/>
+      <w:bookmarkStart w:id="17" w:name="OLE_LINK18"/>
       <w:r>
         <w:rPr>
           <w:rFonts w:ascii="宋体" w:hAnsi="宋体" w:hint="eastAsia"/>
@@ -2673,7 +2671,7 @@
         </w:rPr>
         <w:t>管理</w:t>
       </w:r>
-      <w:bookmarkEnd w:id="18"/>
+      <w:bookmarkEnd w:id="17"/>
       <w:r>
         <w:rPr>
           <w:rFonts w:ascii="宋体" w:hAnsi="宋体" w:hint="eastAsia"/>
@@ -2699,7 +2697,7 @@
         </w:rPr>
         <w:t>3.1</w:t>
       </w:r>
-      <w:bookmarkStart w:id="19" w:name="OLE_LINK19"/>
+      <w:bookmarkStart w:id="18" w:name="OLE_LINK19"/>
       <w:r>
         <w:rPr>
           <w:rFonts w:ascii="宋体" w:hAnsi="宋体" w:hint="eastAsia"/>
@@ -2716,7 +2714,7 @@
         </w:rPr>
         <w:t>故障</w:t>
       </w:r>
-      <w:bookmarkEnd w:id="19"/>
+      <w:bookmarkEnd w:id="18"/>
     </w:p>
     <w:p>
       <w:pPr>
@@ -3043,7 +3041,7 @@
         </w:rPr>
         <w:t>3.2</w:t>
       </w:r>
-      <w:bookmarkStart w:id="20" w:name="OLE_LINK20"/>
+      <w:bookmarkStart w:id="19" w:name="OLE_LINK20"/>
       <w:r>
         <w:rPr>
           <w:rFonts w:ascii="宋体" w:hAnsi="宋体" w:hint="eastAsia"/>
@@ -3068,7 +3066,7 @@
         </w:rPr>
         <w:t>列表</w:t>
       </w:r>
-      <w:bookmarkEnd w:id="20"/>
+      <w:bookmarkEnd w:id="19"/>
       <w:r>
         <w:rPr>
           <w:rFonts w:ascii="宋体" w:hAnsi="宋体" w:hint="eastAsia"/>
@@ -3389,15 +3387,23 @@
           <w:color w:val="000000"/>
           <w:szCs w:val="21"/>
         </w:rPr>
-        <w:t>评价维护</w:t>
-      </w:r>
-      <w:r>
-        <w:rPr>
-          <w:rFonts w:ascii="宋体" w:hAnsi="宋体"/>
-          <w:color w:val="000000"/>
-          <w:szCs w:val="21"/>
-        </w:rPr>
-        <w:t>人员、</w:t>
+        <w:t>申报</w:t>
+      </w:r>
+      <w:r>
+        <w:rPr>
+          <w:rFonts w:ascii="宋体" w:hAnsi="宋体"/>
+          <w:color w:val="000000"/>
+          <w:szCs w:val="21"/>
+        </w:rPr>
+        <w:t>时间</w:t>
+      </w:r>
+      <w:r>
+        <w:rPr>
+          <w:rFonts w:ascii="宋体" w:hAnsi="宋体"/>
+          <w:color w:val="000000"/>
+          <w:szCs w:val="21"/>
+        </w:rPr>
+        <w:t>、</w:t>
       </w:r>
       <w:r>
         <w:rPr>
@@ -3599,6 +3605,32 @@
         </w:rPr>
         <w:t>、</w:t>
       </w:r>
+      <w:r>
+        <w:rPr>
+          <w:rFonts w:ascii="宋体" w:hAnsi="宋体" w:hint="eastAsia"/>
+          <w:color w:val="000000"/>
+          <w:szCs w:val="21"/>
+        </w:rPr>
+        <w:t>申报</w:t>
+      </w:r>
+      <w:r>
+        <w:rPr>
+          <w:rFonts w:ascii="宋体" w:hAnsi="宋体"/>
+          <w:color w:val="000000"/>
+          <w:szCs w:val="21"/>
+        </w:rPr>
+        <w:t>时间</w:t>
+      </w:r>
+      <w:r>
+        <w:rPr>
+          <w:rFonts w:ascii="宋体" w:hAnsi="宋体" w:hint="eastAsia"/>
+          <w:color w:val="000000"/>
+          <w:szCs w:val="21"/>
+        </w:rPr>
+        <w:t>、</w:t>
+      </w:r>
+      <w:bookmarkStart w:id="20" w:name="_GoBack"/>
+      <w:bookmarkEnd w:id="20"/>
       <w:r>
         <w:rPr>
           <w:rFonts w:ascii="宋体" w:hAnsi="宋体" w:hint="eastAsia"/>
